--- a/New Funds for FY23.docx
+++ b/New Funds for FY23.docx
@@ -1,6 +1,6 @@
 
 <file path=word/document.xml><?xml version="1.0" encoding="utf-8"?>
-<w:document xmlns:wpc="http://schemas.microsoft.com/office/word/2010/wordprocessingCanvas" xmlns:cx="http://schemas.microsoft.com/office/drawing/2014/chartex" xmlns:cx1="http://schemas.microsoft.com/office/drawing/2015/9/8/chartex" xmlns:cx2="http://schemas.microsoft.com/office/drawing/2015/10/21/chartex" xmlns:cx3="http://schemas.microsoft.com/office/drawing/2016/5/9/chartex" xmlns:cx4="http://schemas.microsoft.com/office/drawing/2016/5/10/chartex" xmlns:cx5="http://schemas.microsoft.com/office/drawing/2016/5/11/chartex" xmlns:cx6="http://schemas.microsoft.com/office/drawing/2016/5/12/chartex" xmlns:cx7="http://schemas.microsoft.com/office/drawing/2016/5/13/chartex" xmlns:cx8="http://schemas.microsoft.com/office/drawing/2016/5/14/chartex" xmlns:mc="http://schemas.openxmlformats.org/markup-compatibility/2006" xmlns:aink="http://schemas.microsoft.com/office/drawing/2016/ink" xmlns:am3d="http://schemas.microsoft.com/office/drawing/2017/model3d" xmlns:o="urn:schemas-microsoft-com:office:office" xmlns:oel="http://schemas.microsoft.com/office/2019/extlst" xmlns:r="http://schemas.openxmlformats.org/officeDocument/2006/relationships" xmlns:m="http://schemas.openxmlformats.org/officeDocument/2006/math" xmlns:v="urn:schemas-microsoft-com:vml" xmlns:wp14="http://schemas.microsoft.com/office/word/2010/wordprocessingDrawing" xmlns:wp="http://schemas.openxmlformats.org/drawingml/2006/wordprocessingDrawing" xmlns:w10="urn:schemas-microsoft-com:office:word" xmlns:w="http://schemas.openxmlformats.org/wordprocessingml/2006/main" xmlns:w14="http://schemas.microsoft.com/office/word/2010/wordml" xmlns:w15="http://schemas.microsoft.com/office/word/2012/wordml" xmlns:w16cex="http://schemas.microsoft.com/office/word/2018/wordml/cex" xmlns:w16cid="http://schemas.microsoft.com/office/word/2016/wordml/cid" xmlns:w16="http://schemas.microsoft.com/office/word/2018/wordml" xmlns:w16sdtdh="http://schemas.microsoft.com/office/word/2020/wordml/sdtdatahash" xmlns:w16se="http://schemas.microsoft.com/office/word/2015/wordml/symex" xmlns:wpg="http://schemas.microsoft.com/office/word/2010/wordprocessingGroup" xmlns:wpi="http://schemas.microsoft.com/office/word/2010/wordprocessingInk" xmlns:wne="http://schemas.microsoft.com/office/word/2006/wordml" xmlns:wps="http://schemas.microsoft.com/office/word/2010/wordprocessingShape" mc:Ignorable="w14 w15 w16se w16cid w16 w16cex w16sdtdh wp14">
+<w:document xmlns:wpc="http://schemas.microsoft.com/office/word/2010/wordprocessingCanvas" xmlns:cx="http://schemas.microsoft.com/office/drawing/2014/chartex" xmlns:cx1="http://schemas.microsoft.com/office/drawing/2015/9/8/chartex" xmlns:cx2="http://schemas.microsoft.com/office/drawing/2015/10/21/chartex" xmlns:cx3="http://schemas.microsoft.com/office/drawing/2016/5/9/chartex" xmlns:cx4="http://schemas.microsoft.com/office/drawing/2016/5/10/chartex" xmlns:cx5="http://schemas.microsoft.com/office/drawing/2016/5/11/chartex" xmlns:cx6="http://schemas.microsoft.com/office/drawing/2016/5/12/chartex" xmlns:cx7="http://schemas.microsoft.com/office/drawing/2016/5/13/chartex" xmlns:cx8="http://schemas.microsoft.com/office/drawing/2016/5/14/chartex" xmlns:mc="http://schemas.openxmlformats.org/markup-compatibility/2006" xmlns:aink="http://schemas.microsoft.com/office/drawing/2016/ink" xmlns:am3d="http://schemas.microsoft.com/office/drawing/2017/model3d" xmlns:o="urn:schemas-microsoft-com:office:office" xmlns:oel="http://schemas.microsoft.com/office/2019/extlst" xmlns:r="http://schemas.openxmlformats.org/officeDocument/2006/relationships" xmlns:m="http://schemas.openxmlformats.org/officeDocument/2006/math" xmlns:v="urn:schemas-microsoft-com:vml" xmlns:wp14="http://schemas.microsoft.com/office/word/2010/wordprocessingDrawing" xmlns:wp="http://schemas.openxmlformats.org/drawingml/2006/wordprocessingDrawing" xmlns:w10="urn:schemas-microsoft-com:office:word" xmlns:w="http://schemas.openxmlformats.org/wordprocessingml/2006/main" xmlns:w14="http://schemas.microsoft.com/office/word/2010/wordml" xmlns:w15="http://schemas.microsoft.com/office/word/2012/wordml" xmlns:w16cex="http://schemas.microsoft.com/office/word/2018/wordml/cex" xmlns:w16cid="http://schemas.microsoft.com/office/word/2016/wordml/cid" xmlns:w16="http://schemas.microsoft.com/office/word/2018/wordml" xmlns:w16du="http://schemas.microsoft.com/office/word/2023/wordml/word16du" xmlns:w16sdtdh="http://schemas.microsoft.com/office/word/2020/wordml/sdtdatahash" xmlns:w16se="http://schemas.microsoft.com/office/word/2015/wordml/symex" xmlns:wpg="http://schemas.microsoft.com/office/word/2010/wordprocessingGroup" xmlns:wpi="http://schemas.microsoft.com/office/word/2010/wordprocessingInk" xmlns:wne="http://schemas.microsoft.com/office/word/2006/wordml" xmlns:wps="http://schemas.microsoft.com/office/word/2010/wordprocessingShape" mc:Ignorable="w14 w15 w16se w16cid w16 w16cex w16sdtdh w16du wp14">
   <w:body>
     <w:p>
       <w:pPr>
@@ -36,23 +36,7 @@
             <w:b/>
             <w:bCs/>
           </w:rPr>
-          <w:t>http</w:t>
-        </w:r>
-        <w:r>
-          <w:rPr>
-            <w:rStyle w:val="Hyperlink"/>
-            <w:b/>
-            <w:bCs/>
-          </w:rPr>
-          <w:t>s</w:t>
-        </w:r>
-        <w:r>
-          <w:rPr>
-            <w:rStyle w:val="Hyperlink"/>
-            <w:b/>
-            <w:bCs/>
-          </w:rPr>
-          <w:t>://rpubs.com/sleepyalea/1067943</w:t>
+          <w:t>https://rpubs.com/sleepyalea/1067943</w:t>
         </w:r>
       </w:hyperlink>
       <w:r>
@@ -5305,12 +5289,14 @@
               <w:rPr>
                 <w:b/>
                 <w:bCs/>
-              </w:rPr>
-            </w:pPr>
-            <w:r>
-              <w:rPr>
-                <w:b/>
-                <w:bCs/>
+                <w:highlight w:val="cyan"/>
+              </w:rPr>
+            </w:pPr>
+            <w:r>
+              <w:rPr>
+                <w:b/>
+                <w:bCs/>
+                <w:highlight w:val="cyan"/>
               </w:rPr>
               <w:t>184876938.0</w:t>
             </w:r>
@@ -6987,6 +6973,7 @@
               <w:spacing w:after="0" w:line="240" w:lineRule="auto"/>
             </w:pPr>
             <w:r>
+              <w:lastRenderedPageBreak/>
               <w:t>2752</w:t>
             </w:r>
           </w:p>
@@ -9767,6 +9754,7 @@
               <w:spacing w:after="0" w:line="240" w:lineRule="auto"/>
             </w:pPr>
             <w:r>
+              <w:lastRenderedPageBreak/>
               <w:t>84</w:t>
             </w:r>
           </w:p>
@@ -15780,6 +15768,9 @@
         <w:spacing w:after="0" w:line="240" w:lineRule="auto"/>
       </w:pPr>
       <w:r>
+        <w:rPr>
+          <w:noProof/>
+        </w:rPr>
         <w:lastRenderedPageBreak/>
         <w:drawing>
           <wp:inline distT="0" distB="0" distL="0" distR="0" wp14:anchorId="71F51B02" wp14:editId="591615E2">
@@ -18562,6 +18553,7 @@
               <w:spacing w:after="0" w:line="240" w:lineRule="auto"/>
             </w:pPr>
             <w:r>
+              <w:lastRenderedPageBreak/>
               <w:t>0729</w:t>
             </w:r>
           </w:p>
@@ -21388,6 +21380,7 @@
               <w:spacing w:after="0" w:line="240" w:lineRule="auto"/>
             </w:pPr>
             <w:r>
+              <w:lastRenderedPageBreak/>
               <w:t>533</w:t>
             </w:r>
           </w:p>
@@ -23135,6 +23128,7 @@
         <w:rPr>
           <w:noProof/>
         </w:rPr>
+        <w:lastRenderedPageBreak/>
         <w:drawing>
           <wp:inline distT="0" distB="0" distL="0" distR="0" wp14:anchorId="6781563A" wp14:editId="4E8AA5E2">
             <wp:extent cx="2789562" cy="1992630"/>
@@ -23352,7 +23346,7 @@
 </file>
 
 <file path=word/endnotes.xml><?xml version="1.0" encoding="utf-8"?>
-<w:endnotes xmlns:wpc="http://schemas.microsoft.com/office/word/2010/wordprocessingCanvas" xmlns:cx="http://schemas.microsoft.com/office/drawing/2014/chartex" xmlns:cx1="http://schemas.microsoft.com/office/drawing/2015/9/8/chartex" xmlns:cx2="http://schemas.microsoft.com/office/drawing/2015/10/21/chartex" xmlns:cx3="http://schemas.microsoft.com/office/drawing/2016/5/9/chartex" xmlns:cx4="http://schemas.microsoft.com/office/drawing/2016/5/10/chartex" xmlns:cx5="http://schemas.microsoft.com/office/drawing/2016/5/11/chartex" xmlns:cx6="http://schemas.microsoft.com/office/drawing/2016/5/12/chartex" xmlns:cx7="http://schemas.microsoft.com/office/drawing/2016/5/13/chartex" xmlns:cx8="http://schemas.microsoft.com/office/drawing/2016/5/14/chartex" xmlns:mc="http://schemas.openxmlformats.org/markup-compatibility/2006" xmlns:aink="http://schemas.microsoft.com/office/drawing/2016/ink" xmlns:am3d="http://schemas.microsoft.com/office/drawing/2017/model3d" xmlns:o="urn:schemas-microsoft-com:office:office" xmlns:oel="http://schemas.microsoft.com/office/2019/extlst" xmlns:r="http://schemas.openxmlformats.org/officeDocument/2006/relationships" xmlns:m="http://schemas.openxmlformats.org/officeDocument/2006/math" xmlns:v="urn:schemas-microsoft-com:vml" xmlns:wp14="http://schemas.microsoft.com/office/word/2010/wordprocessingDrawing" xmlns:wp="http://schemas.openxmlformats.org/drawingml/2006/wordprocessingDrawing" xmlns:w10="urn:schemas-microsoft-com:office:word" xmlns:w="http://schemas.openxmlformats.org/wordprocessingml/2006/main" xmlns:w14="http://schemas.microsoft.com/office/word/2010/wordml" xmlns:w15="http://schemas.microsoft.com/office/word/2012/wordml" xmlns:w16cex="http://schemas.microsoft.com/office/word/2018/wordml/cex" xmlns:w16cid="http://schemas.microsoft.com/office/word/2016/wordml/cid" xmlns:w16="http://schemas.microsoft.com/office/word/2018/wordml" xmlns:w16sdtdh="http://schemas.microsoft.com/office/word/2020/wordml/sdtdatahash" xmlns:w16se="http://schemas.microsoft.com/office/word/2015/wordml/symex" xmlns:wpg="http://schemas.microsoft.com/office/word/2010/wordprocessingGroup" xmlns:wpi="http://schemas.microsoft.com/office/word/2010/wordprocessingInk" xmlns:wne="http://schemas.microsoft.com/office/word/2006/wordml" xmlns:wps="http://schemas.microsoft.com/office/word/2010/wordprocessingShape" mc:Ignorable="w14 w15 w16se w16cid w16 w16cex w16sdtdh wp14">
+<w:endnotes xmlns:wpc="http://schemas.microsoft.com/office/word/2010/wordprocessingCanvas" xmlns:cx="http://schemas.microsoft.com/office/drawing/2014/chartex" xmlns:cx1="http://schemas.microsoft.com/office/drawing/2015/9/8/chartex" xmlns:cx2="http://schemas.microsoft.com/office/drawing/2015/10/21/chartex" xmlns:cx3="http://schemas.microsoft.com/office/drawing/2016/5/9/chartex" xmlns:cx4="http://schemas.microsoft.com/office/drawing/2016/5/10/chartex" xmlns:cx5="http://schemas.microsoft.com/office/drawing/2016/5/11/chartex" xmlns:cx6="http://schemas.microsoft.com/office/drawing/2016/5/12/chartex" xmlns:cx7="http://schemas.microsoft.com/office/drawing/2016/5/13/chartex" xmlns:cx8="http://schemas.microsoft.com/office/drawing/2016/5/14/chartex" xmlns:mc="http://schemas.openxmlformats.org/markup-compatibility/2006" xmlns:aink="http://schemas.microsoft.com/office/drawing/2016/ink" xmlns:am3d="http://schemas.microsoft.com/office/drawing/2017/model3d" xmlns:o="urn:schemas-microsoft-com:office:office" xmlns:oel="http://schemas.microsoft.com/office/2019/extlst" xmlns:r="http://schemas.openxmlformats.org/officeDocument/2006/relationships" xmlns:m="http://schemas.openxmlformats.org/officeDocument/2006/math" xmlns:v="urn:schemas-microsoft-com:vml" xmlns:wp14="http://schemas.microsoft.com/office/word/2010/wordprocessingDrawing" xmlns:wp="http://schemas.openxmlformats.org/drawingml/2006/wordprocessingDrawing" xmlns:w10="urn:schemas-microsoft-com:office:word" xmlns:w="http://schemas.openxmlformats.org/wordprocessingml/2006/main" xmlns:w14="http://schemas.microsoft.com/office/word/2010/wordml" xmlns:w15="http://schemas.microsoft.com/office/word/2012/wordml" xmlns:w16cex="http://schemas.microsoft.com/office/word/2018/wordml/cex" xmlns:w16cid="http://schemas.microsoft.com/office/word/2016/wordml/cid" xmlns:w16="http://schemas.microsoft.com/office/word/2018/wordml" xmlns:w16du="http://schemas.microsoft.com/office/word/2023/wordml/word16du" xmlns:w16sdtdh="http://schemas.microsoft.com/office/word/2020/wordml/sdtdatahash" xmlns:w16se="http://schemas.microsoft.com/office/word/2015/wordml/symex" xmlns:wpg="http://schemas.microsoft.com/office/word/2010/wordprocessingGroup" xmlns:wpi="http://schemas.microsoft.com/office/word/2010/wordprocessingInk" xmlns:wne="http://schemas.microsoft.com/office/word/2006/wordml" xmlns:wps="http://schemas.microsoft.com/office/word/2010/wordprocessingShape" mc:Ignorable="w14 w15 w16se w16cid w16 w16cex w16sdtdh w16du wp14">
   <w:endnote w:type="separator" w:id="-1">
     <w:p>
       <w:pPr>
@@ -23377,7 +23371,7 @@
 </file>
 
 <file path=word/footnotes.xml><?xml version="1.0" encoding="utf-8"?>
-<w:footnotes xmlns:wpc="http://schemas.microsoft.com/office/word/2010/wordprocessingCanvas" xmlns:cx="http://schemas.microsoft.com/office/drawing/2014/chartex" xmlns:cx1="http://schemas.microsoft.com/office/drawing/2015/9/8/chartex" xmlns:cx2="http://schemas.microsoft.com/office/drawing/2015/10/21/chartex" xmlns:cx3="http://schemas.microsoft.com/office/drawing/2016/5/9/chartex" xmlns:cx4="http://schemas.microsoft.com/office/drawing/2016/5/10/chartex" xmlns:cx5="http://schemas.microsoft.com/office/drawing/2016/5/11/chartex" xmlns:cx6="http://schemas.microsoft.com/office/drawing/2016/5/12/chartex" xmlns:cx7="http://schemas.microsoft.com/office/drawing/2016/5/13/chartex" xmlns:cx8="http://schemas.microsoft.com/office/drawing/2016/5/14/chartex" xmlns:mc="http://schemas.openxmlformats.org/markup-compatibility/2006" xmlns:aink="http://schemas.microsoft.com/office/drawing/2016/ink" xmlns:am3d="http://schemas.microsoft.com/office/drawing/2017/model3d" xmlns:o="urn:schemas-microsoft-com:office:office" xmlns:oel="http://schemas.microsoft.com/office/2019/extlst" xmlns:r="http://schemas.openxmlformats.org/officeDocument/2006/relationships" xmlns:m="http://schemas.openxmlformats.org/officeDocument/2006/math" xmlns:v="urn:schemas-microsoft-com:vml" xmlns:wp14="http://schemas.microsoft.com/office/word/2010/wordprocessingDrawing" xmlns:wp="http://schemas.openxmlformats.org/drawingml/2006/wordprocessingDrawing" xmlns:w10="urn:schemas-microsoft-com:office:word" xmlns:w="http://schemas.openxmlformats.org/wordprocessingml/2006/main" xmlns:w14="http://schemas.microsoft.com/office/word/2010/wordml" xmlns:w15="http://schemas.microsoft.com/office/word/2012/wordml" xmlns:w16cex="http://schemas.microsoft.com/office/word/2018/wordml/cex" xmlns:w16cid="http://schemas.microsoft.com/office/word/2016/wordml/cid" xmlns:w16="http://schemas.microsoft.com/office/word/2018/wordml" xmlns:w16sdtdh="http://schemas.microsoft.com/office/word/2020/wordml/sdtdatahash" xmlns:w16se="http://schemas.microsoft.com/office/word/2015/wordml/symex" xmlns:wpg="http://schemas.microsoft.com/office/word/2010/wordprocessingGroup" xmlns:wpi="http://schemas.microsoft.com/office/word/2010/wordprocessingInk" xmlns:wne="http://schemas.microsoft.com/office/word/2006/wordml" xmlns:wps="http://schemas.microsoft.com/office/word/2010/wordprocessingShape" mc:Ignorable="w14 w15 w16se w16cid w16 w16cex w16sdtdh wp14">
+<w:footnotes xmlns:wpc="http://schemas.microsoft.com/office/word/2010/wordprocessingCanvas" xmlns:cx="http://schemas.microsoft.com/office/drawing/2014/chartex" xmlns:cx1="http://schemas.microsoft.com/office/drawing/2015/9/8/chartex" xmlns:cx2="http://schemas.microsoft.com/office/drawing/2015/10/21/chartex" xmlns:cx3="http://schemas.microsoft.com/office/drawing/2016/5/9/chartex" xmlns:cx4="http://schemas.microsoft.com/office/drawing/2016/5/10/chartex" xmlns:cx5="http://schemas.microsoft.com/office/drawing/2016/5/11/chartex" xmlns:cx6="http://schemas.microsoft.com/office/drawing/2016/5/12/chartex" xmlns:cx7="http://schemas.microsoft.com/office/drawing/2016/5/13/chartex" xmlns:cx8="http://schemas.microsoft.com/office/drawing/2016/5/14/chartex" xmlns:mc="http://schemas.openxmlformats.org/markup-compatibility/2006" xmlns:aink="http://schemas.microsoft.com/office/drawing/2016/ink" xmlns:am3d="http://schemas.microsoft.com/office/drawing/2017/model3d" xmlns:o="urn:schemas-microsoft-com:office:office" xmlns:oel="http://schemas.microsoft.com/office/2019/extlst" xmlns:r="http://schemas.openxmlformats.org/officeDocument/2006/relationships" xmlns:m="http://schemas.openxmlformats.org/officeDocument/2006/math" xmlns:v="urn:schemas-microsoft-com:vml" xmlns:wp14="http://schemas.microsoft.com/office/word/2010/wordprocessingDrawing" xmlns:wp="http://schemas.openxmlformats.org/drawingml/2006/wordprocessingDrawing" xmlns:w10="urn:schemas-microsoft-com:office:word" xmlns:w="http://schemas.openxmlformats.org/wordprocessingml/2006/main" xmlns:w14="http://schemas.microsoft.com/office/word/2010/wordml" xmlns:w15="http://schemas.microsoft.com/office/word/2012/wordml" xmlns:w16cex="http://schemas.microsoft.com/office/word/2018/wordml/cex" xmlns:w16cid="http://schemas.microsoft.com/office/word/2016/wordml/cid" xmlns:w16="http://schemas.microsoft.com/office/word/2018/wordml" xmlns:w16du="http://schemas.microsoft.com/office/word/2023/wordml/word16du" xmlns:w16sdtdh="http://schemas.microsoft.com/office/word/2020/wordml/sdtdatahash" xmlns:w16se="http://schemas.microsoft.com/office/word/2015/wordml/symex" xmlns:wpg="http://schemas.microsoft.com/office/word/2010/wordprocessingGroup" xmlns:wpi="http://schemas.microsoft.com/office/word/2010/wordprocessingInk" xmlns:wne="http://schemas.microsoft.com/office/word/2006/wordml" xmlns:wps="http://schemas.microsoft.com/office/word/2010/wordprocessingShape" mc:Ignorable="w14 w15 w16se w16cid w16 w16cex w16sdtdh w16du wp14">
   <w:footnote w:type="separator" w:id="-1">
     <w:p>
       <w:pPr>
@@ -23402,7 +23396,7 @@
 </file>
 
 <file path=word/header1.xml><?xml version="1.0" encoding="utf-8"?>
-<w:hdr xmlns:wpc="http://schemas.microsoft.com/office/word/2010/wordprocessingCanvas" xmlns:cx="http://schemas.microsoft.com/office/drawing/2014/chartex" xmlns:cx1="http://schemas.microsoft.com/office/drawing/2015/9/8/chartex" xmlns:cx2="http://schemas.microsoft.com/office/drawing/2015/10/21/chartex" xmlns:cx3="http://schemas.microsoft.com/office/drawing/2016/5/9/chartex" xmlns:cx4="http://schemas.microsoft.com/office/drawing/2016/5/10/chartex" xmlns:cx5="http://schemas.microsoft.com/office/drawing/2016/5/11/chartex" xmlns:cx6="http://schemas.microsoft.com/office/drawing/2016/5/12/chartex" xmlns:cx7="http://schemas.microsoft.com/office/drawing/2016/5/13/chartex" xmlns:cx8="http://schemas.microsoft.com/office/drawing/2016/5/14/chartex" xmlns:mc="http://schemas.openxmlformats.org/markup-compatibility/2006" xmlns:aink="http://schemas.microsoft.com/office/drawing/2016/ink" xmlns:am3d="http://schemas.microsoft.com/office/drawing/2017/model3d" xmlns:o="urn:schemas-microsoft-com:office:office" xmlns:oel="http://schemas.microsoft.com/office/2019/extlst" xmlns:r="http://schemas.openxmlformats.org/officeDocument/2006/relationships" xmlns:m="http://schemas.openxmlformats.org/officeDocument/2006/math" xmlns:v="urn:schemas-microsoft-com:vml" xmlns:wp14="http://schemas.microsoft.com/office/word/2010/wordprocessingDrawing" xmlns:wp="http://schemas.openxmlformats.org/drawingml/2006/wordprocessingDrawing" xmlns:w10="urn:schemas-microsoft-com:office:word" xmlns:w="http://schemas.openxmlformats.org/wordprocessingml/2006/main" xmlns:w14="http://schemas.microsoft.com/office/word/2010/wordml" xmlns:w15="http://schemas.microsoft.com/office/word/2012/wordml" xmlns:w16cex="http://schemas.microsoft.com/office/word/2018/wordml/cex" xmlns:w16cid="http://schemas.microsoft.com/office/word/2016/wordml/cid" xmlns:w16="http://schemas.microsoft.com/office/word/2018/wordml" xmlns:w16sdtdh="http://schemas.microsoft.com/office/word/2020/wordml/sdtdatahash" xmlns:w16se="http://schemas.microsoft.com/office/word/2015/wordml/symex" xmlns:wpg="http://schemas.microsoft.com/office/word/2010/wordprocessingGroup" xmlns:wpi="http://schemas.microsoft.com/office/word/2010/wordprocessingInk" xmlns:wne="http://schemas.microsoft.com/office/word/2006/wordml" xmlns:wps="http://schemas.microsoft.com/office/word/2010/wordprocessingShape" mc:Ignorable="w14 w15 w16se w16cid w16 w16cex w16sdtdh wp14">
+<w:hdr xmlns:wpc="http://schemas.microsoft.com/office/word/2010/wordprocessingCanvas" xmlns:cx="http://schemas.microsoft.com/office/drawing/2014/chartex" xmlns:cx1="http://schemas.microsoft.com/office/drawing/2015/9/8/chartex" xmlns:cx2="http://schemas.microsoft.com/office/drawing/2015/10/21/chartex" xmlns:cx3="http://schemas.microsoft.com/office/drawing/2016/5/9/chartex" xmlns:cx4="http://schemas.microsoft.com/office/drawing/2016/5/10/chartex" xmlns:cx5="http://schemas.microsoft.com/office/drawing/2016/5/11/chartex" xmlns:cx6="http://schemas.microsoft.com/office/drawing/2016/5/12/chartex" xmlns:cx7="http://schemas.microsoft.com/office/drawing/2016/5/13/chartex" xmlns:cx8="http://schemas.microsoft.com/office/drawing/2016/5/14/chartex" xmlns:mc="http://schemas.openxmlformats.org/markup-compatibility/2006" xmlns:aink="http://schemas.microsoft.com/office/drawing/2016/ink" xmlns:am3d="http://schemas.microsoft.com/office/drawing/2017/model3d" xmlns:o="urn:schemas-microsoft-com:office:office" xmlns:oel="http://schemas.microsoft.com/office/2019/extlst" xmlns:r="http://schemas.openxmlformats.org/officeDocument/2006/relationships" xmlns:m="http://schemas.openxmlformats.org/officeDocument/2006/math" xmlns:v="urn:schemas-microsoft-com:vml" xmlns:wp14="http://schemas.microsoft.com/office/word/2010/wordprocessingDrawing" xmlns:wp="http://schemas.openxmlformats.org/drawingml/2006/wordprocessingDrawing" xmlns:w10="urn:schemas-microsoft-com:office:word" xmlns:w="http://schemas.openxmlformats.org/wordprocessingml/2006/main" xmlns:w14="http://schemas.microsoft.com/office/word/2010/wordml" xmlns:w15="http://schemas.microsoft.com/office/word/2012/wordml" xmlns:w16cex="http://schemas.microsoft.com/office/word/2018/wordml/cex" xmlns:w16cid="http://schemas.microsoft.com/office/word/2016/wordml/cid" xmlns:w16="http://schemas.microsoft.com/office/word/2018/wordml" xmlns:w16du="http://schemas.microsoft.com/office/word/2023/wordml/word16du" xmlns:w16sdtdh="http://schemas.microsoft.com/office/word/2020/wordml/sdtdatahash" xmlns:w16se="http://schemas.microsoft.com/office/word/2015/wordml/symex" xmlns:wpg="http://schemas.microsoft.com/office/word/2010/wordprocessingGroup" xmlns:wpi="http://schemas.microsoft.com/office/word/2010/wordprocessingInk" xmlns:wne="http://schemas.microsoft.com/office/word/2006/wordml" xmlns:wps="http://schemas.microsoft.com/office/word/2010/wordprocessingShape" mc:Ignorable="w14 w15 w16se w16cid w16 w16cex w16sdtdh w16du wp14">
   <w:p>
     <w:pPr>
       <w:pStyle w:val="Header"/>
@@ -23419,7 +23413,7 @@
 </file>
 
 <file path=word/numbering.xml><?xml version="1.0" encoding="utf-8"?>
-<w:numbering xmlns:wpc="http://schemas.microsoft.com/office/word/2010/wordprocessingCanvas" xmlns:cx="http://schemas.microsoft.com/office/drawing/2014/chartex" xmlns:cx1="http://schemas.microsoft.com/office/drawing/2015/9/8/chartex" xmlns:cx2="http://schemas.microsoft.com/office/drawing/2015/10/21/chartex" xmlns:cx3="http://schemas.microsoft.com/office/drawing/2016/5/9/chartex" xmlns:cx4="http://schemas.microsoft.com/office/drawing/2016/5/10/chartex" xmlns:cx5="http://schemas.microsoft.com/office/drawing/2016/5/11/chartex" xmlns:cx6="http://schemas.microsoft.com/office/drawing/2016/5/12/chartex" xmlns:cx7="http://schemas.microsoft.com/office/drawing/2016/5/13/chartex" xmlns:cx8="http://schemas.microsoft.com/office/drawing/2016/5/14/chartex" xmlns:mc="http://schemas.openxmlformats.org/markup-compatibility/2006" xmlns:aink="http://schemas.microsoft.com/office/drawing/2016/ink" xmlns:am3d="http://schemas.microsoft.com/office/drawing/2017/model3d" xmlns:o="urn:schemas-microsoft-com:office:office" xmlns:oel="http://schemas.microsoft.com/office/2019/extlst" xmlns:r="http://schemas.openxmlformats.org/officeDocument/2006/relationships" xmlns:m="http://schemas.openxmlformats.org/officeDocument/2006/math" xmlns:v="urn:schemas-microsoft-com:vml" xmlns:wp14="http://schemas.microsoft.com/office/word/2010/wordprocessingDrawing" xmlns:wp="http://schemas.openxmlformats.org/drawingml/2006/wordprocessingDrawing" xmlns:w10="urn:schemas-microsoft-com:office:word" xmlns:w="http://schemas.openxmlformats.org/wordprocessingml/2006/main" xmlns:w14="http://schemas.microsoft.com/office/word/2010/wordml" xmlns:w15="http://schemas.microsoft.com/office/word/2012/wordml" xmlns:w16cex="http://schemas.microsoft.com/office/word/2018/wordml/cex" xmlns:w16cid="http://schemas.microsoft.com/office/word/2016/wordml/cid" xmlns:w16="http://schemas.microsoft.com/office/word/2018/wordml" xmlns:w16sdtdh="http://schemas.microsoft.com/office/word/2020/wordml/sdtdatahash" xmlns:w16se="http://schemas.microsoft.com/office/word/2015/wordml/symex" xmlns:wpg="http://schemas.microsoft.com/office/word/2010/wordprocessingGroup" xmlns:wpi="http://schemas.microsoft.com/office/word/2010/wordprocessingInk" xmlns:wne="http://schemas.microsoft.com/office/word/2006/wordml" xmlns:wps="http://schemas.microsoft.com/office/word/2010/wordprocessingShape" mc:Ignorable="w14 w15 w16se w16cid w16 w16cex w16sdtdh wp14">
+<w:numbering xmlns:wpc="http://schemas.microsoft.com/office/word/2010/wordprocessingCanvas" xmlns:cx="http://schemas.microsoft.com/office/drawing/2014/chartex" xmlns:cx1="http://schemas.microsoft.com/office/drawing/2015/9/8/chartex" xmlns:cx2="http://schemas.microsoft.com/office/drawing/2015/10/21/chartex" xmlns:cx3="http://schemas.microsoft.com/office/drawing/2016/5/9/chartex" xmlns:cx4="http://schemas.microsoft.com/office/drawing/2016/5/10/chartex" xmlns:cx5="http://schemas.microsoft.com/office/drawing/2016/5/11/chartex" xmlns:cx6="http://schemas.microsoft.com/office/drawing/2016/5/12/chartex" xmlns:cx7="http://schemas.microsoft.com/office/drawing/2016/5/13/chartex" xmlns:cx8="http://schemas.microsoft.com/office/drawing/2016/5/14/chartex" xmlns:mc="http://schemas.openxmlformats.org/markup-compatibility/2006" xmlns:aink="http://schemas.microsoft.com/office/drawing/2016/ink" xmlns:am3d="http://schemas.microsoft.com/office/drawing/2017/model3d" xmlns:o="urn:schemas-microsoft-com:office:office" xmlns:oel="http://schemas.microsoft.com/office/2019/extlst" xmlns:r="http://schemas.openxmlformats.org/officeDocument/2006/relationships" xmlns:m="http://schemas.openxmlformats.org/officeDocument/2006/math" xmlns:v="urn:schemas-microsoft-com:vml" xmlns:wp14="http://schemas.microsoft.com/office/word/2010/wordprocessingDrawing" xmlns:wp="http://schemas.openxmlformats.org/drawingml/2006/wordprocessingDrawing" xmlns:w10="urn:schemas-microsoft-com:office:word" xmlns:w="http://schemas.openxmlformats.org/wordprocessingml/2006/main" xmlns:w14="http://schemas.microsoft.com/office/word/2010/wordml" xmlns:w15="http://schemas.microsoft.com/office/word/2012/wordml" xmlns:w16cex="http://schemas.microsoft.com/office/word/2018/wordml/cex" xmlns:w16cid="http://schemas.microsoft.com/office/word/2016/wordml/cid" xmlns:w16="http://schemas.microsoft.com/office/word/2018/wordml" xmlns:w16du="http://schemas.microsoft.com/office/word/2023/wordml/word16du" xmlns:w16sdtdh="http://schemas.microsoft.com/office/word/2020/wordml/sdtdatahash" xmlns:w16se="http://schemas.microsoft.com/office/word/2015/wordml/symex" xmlns:wpg="http://schemas.microsoft.com/office/word/2010/wordprocessingGroup" xmlns:wpi="http://schemas.microsoft.com/office/word/2010/wordprocessingInk" xmlns:wne="http://schemas.microsoft.com/office/word/2006/wordml" xmlns:wps="http://schemas.microsoft.com/office/word/2010/wordprocessingShape" mc:Ignorable="w14 w15 w16se w16cid w16 w16cex w16sdtdh w16du wp14">
   <w:abstractNum w:abstractNumId="0" w15:restartNumberingAfterBreak="0">
     <w:nsid w:val="78F928B8"/>
     <w:multiLevelType w:val="hybridMultilevel"/>
@@ -23539,7 +23533,7 @@
 </file>
 
 <file path=word/styles.xml><?xml version="1.0" encoding="utf-8"?>
-<w:styles xmlns:mc="http://schemas.openxmlformats.org/markup-compatibility/2006" xmlns:r="http://schemas.openxmlformats.org/officeDocument/2006/relationships" xmlns:w="http://schemas.openxmlformats.org/wordprocessingml/2006/main" xmlns:w14="http://schemas.microsoft.com/office/word/2010/wordml" xmlns:w15="http://schemas.microsoft.com/office/word/2012/wordml" xmlns:w16cex="http://schemas.microsoft.com/office/word/2018/wordml/cex" xmlns:w16cid="http://schemas.microsoft.com/office/word/2016/wordml/cid" xmlns:w16="http://schemas.microsoft.com/office/word/2018/wordml" xmlns:w16sdtdh="http://schemas.microsoft.com/office/word/2020/wordml/sdtdatahash" xmlns:w16se="http://schemas.microsoft.com/office/word/2015/wordml/symex" mc:Ignorable="w14 w15 w16se w16cid w16 w16cex w16sdtdh">
+<w:styles xmlns:mc="http://schemas.openxmlformats.org/markup-compatibility/2006" xmlns:r="http://schemas.openxmlformats.org/officeDocument/2006/relationships" xmlns:w="http://schemas.openxmlformats.org/wordprocessingml/2006/main" xmlns:w14="http://schemas.microsoft.com/office/word/2010/wordml" xmlns:w15="http://schemas.microsoft.com/office/word/2012/wordml" xmlns:w16cex="http://schemas.microsoft.com/office/word/2018/wordml/cex" xmlns:w16cid="http://schemas.microsoft.com/office/word/2016/wordml/cid" xmlns:w16="http://schemas.microsoft.com/office/word/2018/wordml" xmlns:w16du="http://schemas.microsoft.com/office/word/2023/wordml/word16du" xmlns:w16sdtdh="http://schemas.microsoft.com/office/word/2020/wordml/sdtdatahash" xmlns:w16se="http://schemas.microsoft.com/office/word/2015/wordml/symex" mc:Ignorable="w14 w15 w16se w16cid w16 w16cex w16sdtdh w16du">
   <w:docDefaults>
     <w:rPrDefault>
       <w:rPr>
@@ -24016,6 +24010,7 @@
   <w:style w:type="character" w:default="1" w:styleId="DefaultParagraphFont">
     <w:name w:val="Default Paragraph Font"/>
     <w:uiPriority w:val="1"/>
+    <w:semiHidden/>
     <w:unhideWhenUsed/>
   </w:style>
   <w:style w:type="table" w:default="1" w:styleId="TableNormal">
